--- a/试验报告及课设/操作系统/课程设计/课设排版规范2024.docx
+++ b/试验报告及课设/操作系统/课程设计/课设排版规范2024.docx
@@ -2,7 +2,9 @@
 <file path=word/document.xml><?xml version="1.0" encoding="utf-8"?>
 <w:document xmlns:wpc="http://schemas.microsoft.com/office/word/2010/wordprocessingCanvas" xmlns:mc="http://schemas.openxmlformats.org/markup-compatibility/2006" xmlns:o="urn:schemas-microsoft-com:office:office" xmlns:r="http://schemas.openxmlformats.org/officeDocument/2006/relationships" xmlns:m="http://schemas.openxmlformats.org/officeDocument/2006/math" xmlns:v="urn:schemas-microsoft-com:vml" xmlns:wp14="http://schemas.microsoft.com/office/word/2010/wordprocessingDrawing" xmlns:wp="http://schemas.openxmlformats.org/drawingml/2006/wordprocessingDrawing" xmlns:w="http://schemas.openxmlformats.org/wordprocessingml/2006/main" xmlns:w14="http://schemas.microsoft.com/office/word/2010/wordml" xmlns:w10="urn:schemas-microsoft-com:office:word" xmlns:w15="http://schemas.microsoft.com/office/word/2012/wordml" xmlns:wpg="http://schemas.microsoft.com/office/word/2010/wordprocessingGroup" xmlns:wpi="http://schemas.microsoft.com/office/word/2010/wordprocessingInk" xmlns:wne="http://schemas.microsoft.com/office/word/2006/wordml" xmlns:wps="http://schemas.microsoft.com/office/word/2010/wordprocessingShape" xmlns:wpsCustomData="http://www.wps.cn/officeDocument/2013/wpsCustomData" mc:Ignorable="w14 w15 wp14">
   <w:body>
-    <w:p/>
+    <w:p>
+      <w:bookmarkStart w:id="0" w:name="_GoBack"/>
+    </w:p>
     <w:p>
       <w:pPr>
         <w:jc w:val="center"/>
@@ -64,8 +66,6 @@
         </w:rPr>
         <w:t>操作系统</w:t>
       </w:r>
-      <w:bookmarkStart w:id="0" w:name="_GoBack"/>
-      <w:bookmarkEnd w:id="0"/>
       <w:r>
         <w:rPr>
           <w:rFonts w:hint="eastAsia" w:eastAsia="黑体"/>
@@ -5580,6 +5580,7 @@
       </w:r>
     </w:p>
     <w:p/>
+    <w:bookmarkEnd w:id="0"/>
     <w:sectPr>
       <w:pgSz w:w="11906" w:h="16838"/>
       <w:pgMar w:top="1440" w:right="1800" w:bottom="1440" w:left="1800" w:header="851" w:footer="992" w:gutter="0"/>
@@ -5620,7 +5621,7 @@
     <w:lsdException w:uiPriority="99" w:name="index 7"/>
     <w:lsdException w:uiPriority="99" w:name="index 8"/>
     <w:lsdException w:uiPriority="99" w:name="index 9"/>
-    <w:lsdException w:uiPriority="39" w:name="toc 1"/>
+    <w:lsdException w:qFormat="1" w:unhideWhenUsed="0" w:uiPriority="0" w:semiHidden="0" w:name="toc 1"/>
     <w:lsdException w:uiPriority="39" w:name="toc 2"/>
     <w:lsdException w:uiPriority="39" w:name="toc 3"/>
     <w:lsdException w:uiPriority="39" w:name="toc 4"/>
@@ -5704,7 +5705,7 @@
     <w:lsdException w:uiPriority="99" w:name="HTML Sample"/>
     <w:lsdException w:uiPriority="99" w:name="HTML Typewriter"/>
     <w:lsdException w:uiPriority="99" w:name="HTML Variable"/>
-    <w:lsdException w:uiPriority="99" w:name="Normal Table"/>
+    <w:lsdException w:qFormat="1" w:uiPriority="99" w:name="Normal Table"/>
     <w:lsdException w:uiPriority="99" w:name="annotation subject"/>
     <w:lsdException w:uiPriority="99" w:name="Table Simple 1"/>
     <w:lsdException w:uiPriority="99" w:name="Table Simple 2"/>
@@ -5866,17 +5867,40 @@
       <w:lang w:val="en-US" w:eastAsia="zh-CN" w:bidi="ar-SA"/>
     </w:rPr>
   </w:style>
-  <w:style w:type="character" w:default="1" w:styleId="3">
+  <w:style w:type="paragraph" w:styleId="2">
+    <w:name w:val="heading 1"/>
+    <w:basedOn w:val="1"/>
+    <w:next w:val="1"/>
+    <w:qFormat/>
+    <w:uiPriority w:val="9"/>
+    <w:pPr>
+      <w:keepNext/>
+      <w:keepLines/>
+      <w:spacing w:before="340" w:beforeLines="0" w:beforeAutospacing="0" w:after="330" w:afterLines="0" w:afterAutospacing="0" w:line="576" w:lineRule="auto"/>
+      <w:jc w:val="center"/>
+      <w:outlineLvl w:val="0"/>
+    </w:pPr>
+    <w:rPr>
+      <w:rFonts w:eastAsia="黑体"/>
+      <w:b/>
+      <w:kern w:val="44"/>
+      <w:sz w:val="28"/>
+    </w:rPr>
+  </w:style>
+  <w:style w:type="character" w:default="1" w:styleId="4">
     <w:name w:val="Default Paragraph Font"/>
+    <w:autoRedefine/>
     <w:semiHidden/>
     <w:unhideWhenUsed/>
     <w:qFormat/>
     <w:uiPriority w:val="1"/>
   </w:style>
-  <w:style w:type="table" w:default="1" w:styleId="2">
+  <w:style w:type="table" w:default="1" w:styleId="3">
     <w:name w:val="Normal Table"/>
+    <w:autoRedefine/>
     <w:semiHidden/>
     <w:unhideWhenUsed/>
+    <w:qFormat/>
     <w:uiPriority w:val="99"/>
     <w:tblPr>
       <w:tblCellMar>
@@ -6147,7 +6171,9 @@
 
 <file path=customXml/item1.xml><?xml version="1.0" encoding="utf-8"?>
 <s:customData xmlns="http://www.wps.cn/officeDocument/2013/wpsCustomData" xmlns:s="http://www.wps.cn/officeDocument/2013/wpsCustomData">
-  <customSectProps/>
+  <customSectProps>
+    <customSectPr/>
+  </customSectProps>
   <customShpExts>
     <customShpInfo spid="_x0000_s1026" textRotate="1"/>
   </customShpExts>
